--- a/Classification/week 6 - Precision-Recall/Week 6 Precision and Recall.docx
+++ b/Classification/week 6 - Precision-Recall/Week 6 Precision and Recall.docx
@@ -43,7 +43,10 @@
     <w:p/>
     <w:p>
       <w:r>
-        <w:t xml:space="preserve">What is our classifier has 90% accuracy?  </w:t>
+        <w:t>What if</w:t>
+      </w:r>
+      <w:r>
+        <w:t xml:space="preserve"> our classifier has 90% accuracy?  </w:t>
       </w:r>
       <w:r>
         <w:t>That sounds good, however, n</w:t>
@@ -58,13 +61,31 @@
         <w:t xml:space="preserve"> a problem with unbalanced data.</w:t>
       </w:r>
       <w:r>
-        <w:t xml:space="preserve">  In this particular example, we would never find a positive review, which what we are trying to do in our scenario.</w:t>
-      </w:r>
-    </w:p>
-    <w:p/>
-    <w:p>
-      <w:r>
-        <w:t xml:space="preserve">In our scenario, where we want to automate finding positive reviews and posting them to the restaurant’s website, precsion and recall are more accurate.  We never want to make a mistake and post a negative review on our own website – so precision is important – how well we do at eliminating </w:t>
+        <w:t xml:space="preserve">  In this particular example, we would never find a positive review, which </w:t>
+      </w:r>
+      <w:r>
+        <w:t xml:space="preserve">is </w:t>
+      </w:r>
+      <w:r>
+        <w:t>what we are trying to do in our scenario.</w:t>
+      </w:r>
+    </w:p>
+    <w:p/>
+    <w:p>
+      <w:r>
+        <w:t>In our scenario, where we want to automate finding positive reviews and posting them to the restaurant’s website, prec</w:t>
+      </w:r>
+      <w:r>
+        <w:t>i</w:t>
+      </w:r>
+      <w:r>
+        <w:t xml:space="preserve">sion and recall are more </w:t>
+      </w:r>
+      <w:r>
+        <w:t>useful</w:t>
+      </w:r>
+      <w:r>
+        <w:t xml:space="preserve">.  We never want to make a mistake and post a negative review on our own website – so precision is important – how well we do at eliminating </w:t>
       </w:r>
       <w:r>
         <w:t>errors from our results</w:t>
@@ -753,7 +774,13 @@
     <w:p/>
     <w:p>
       <w:r>
-        <w:t>In our prior work in logistic regression, we used the probability to make the prediction;</w:t>
+        <w:t>In our prior work in logistic regression, we used the probability</w:t>
+      </w:r>
+      <w:r>
+        <w:t xml:space="preserve"> that the data is classified as positive</w:t>
+      </w:r>
+      <w:r>
+        <w:t xml:space="preserve"> to make the prediction;</w:t>
       </w:r>
     </w:p>
     <w:p/>
@@ -914,16 +941,19 @@
     <w:p/>
     <w:p>
       <w:r>
-        <w:t xml:space="preserve">So we used </w:t>
-      </w:r>
-      <w:r>
-        <w:t>the probability</w:t>
-      </w:r>
-      <w:r>
-        <w:t xml:space="preserve"> = 0.5</w:t>
-      </w:r>
-      <w:r>
-        <w:t xml:space="preserve"> that the data is classified as positive to make the decision about the classification.  We can simply choose </w:t>
+        <w:t>So we used as a threshold the</w:t>
+      </w:r>
+      <w:r>
+        <w:t xml:space="preserve"> probability</w:t>
+      </w:r>
+      <w:r>
+        <w:t xml:space="preserve"> of</w:t>
+      </w:r>
+      <w:r>
+        <w:t xml:space="preserve"> 0.5</w:t>
+      </w:r>
+      <w:r>
+        <w:t xml:space="preserve"> to make the decision about the classification.  We can simply choose </w:t>
       </w:r>
       <w:r>
         <w:t>a threshold</w:t>
@@ -1676,7 +1706,10 @@
         <w:jc w:val="center"/>
       </w:pPr>
       <w:r>
-        <w:t>probability vs score</w:t>
+        <w:t>Probability</w:t>
+      </w:r>
+      <w:r>
+        <w:t xml:space="preserve"> vs score</w:t>
       </w:r>
     </w:p>
     <w:p/>
@@ -1725,20 +1758,38 @@
       <w:r>
         <w:t xml:space="preserve"> (higher precision for the same recall).</w:t>
       </w:r>
+    </w:p>
+    <w:p/>
+    <w:p>
+      <w:r>
+        <w:t>For instance, here are</w:t>
+      </w:r>
+      <w:r>
+        <w:t xml:space="preserve"> </w:t>
+      </w:r>
+      <w:r>
+        <w:t>precision-recall</w:t>
+      </w:r>
       <w:bookmarkStart w:id="0" w:name="_GoBack"/>
       <w:bookmarkEnd w:id="0"/>
-    </w:p>
-    <w:p/>
-    <w:p>
-      <w:r>
-        <w:t xml:space="preserve">For instance, here is curve for an image matching classifier (see </w:t>
+      <w:r>
+        <w:t xml:space="preserve"> </w:t>
+      </w:r>
+      <w:r>
+        <w:t>curve</w:t>
+      </w:r>
+      <w:r>
+        <w:t>s</w:t>
+      </w:r>
+      <w:r>
+        <w:t xml:space="preserve"> for an image matching classifier (see </w:t>
       </w:r>
       <w:hyperlink r:id="rId9" w:history="1">
         <w:r>
           <w:rPr>
             <w:rStyle w:val="Hyperlink"/>
           </w:rPr>
-          <w:t>here</w:t>
+          <w:t>http://www.cs.cmu.edu/~hebert/indexing.html</w:t>
         </w:r>
       </w:hyperlink>
       <w:r>
@@ -1806,19 +1857,43 @@
     <w:p/>
     <w:p>
       <w:r>
-        <w:t>It is not always this clear.  In some cases, the precision-recall curves for two classifiers my cross.  This creates regions in which one curve is better (has higher precision for the same recall) than the other.</w:t>
-      </w:r>
-    </w:p>
-    <w:p/>
-    <w:p>
-      <w:r>
-        <w:t>It is common to use area-under-the-curve (AUC) measures to choose one curve over another</w:t>
+        <w:t>It is not always this clear.  In some cases, the precision-recall curves for two classifiers m</w:t>
+      </w:r>
+      <w:r>
+        <w:t>a</w:t>
+      </w:r>
+      <w:r>
+        <w:t xml:space="preserve">y cross.  This creates regions in which one </w:t>
+      </w:r>
+      <w:r>
+        <w:t>classifier</w:t>
+      </w:r>
+      <w:r>
+        <w:t xml:space="preserve"> is better (has higher precision for the same recall) than the other.</w:t>
+      </w:r>
+    </w:p>
+    <w:p/>
+    <w:p>
+      <w:r>
+        <w:t xml:space="preserve">It is common to use area-under-the-curve (AUC) measures to choose one </w:t>
+      </w:r>
+      <w:r>
+        <w:t>classifier</w:t>
+      </w:r>
+      <w:r>
+        <w:t xml:space="preserve"> over another</w:t>
       </w:r>
       <w:r>
         <w:t xml:space="preserve">.  </w:t>
       </w:r>
       <w:r>
-        <w:t>Area under the curve calculates a measure for a range of t, so that we can pick a curve that works best over a range.</w:t>
+        <w:t xml:space="preserve">Area under the curve calculates a measure for a range of t, so that we can pick a </w:t>
+      </w:r>
+      <w:r>
+        <w:t>classifier</w:t>
+      </w:r>
+      <w:r>
+        <w:t xml:space="preserve"> that works best over a range.</w:t>
       </w:r>
     </w:p>
     <w:p/>

--- a/Classification/week 6 - Precision-Recall/Week 6 Precision and Recall.docx
+++ b/Classification/week 6 - Precision-Recall/Week 6 Precision and Recall.docx
@@ -959,7 +959,12 @@
         <w:t>a threshold</w:t>
       </w:r>
       <w:r>
-        <w:t xml:space="preserve"> other that 0.5 to make the tradeoff between precision and recall.</w:t>
+        <w:t xml:space="preserve"> other than</w:t>
+      </w:r>
+      <w:bookmarkStart w:id="0" w:name="_GoBack"/>
+      <w:bookmarkEnd w:id="0"/>
+      <w:r>
+        <w:t xml:space="preserve"> 0.5 to make the tradeoff between precision and recall.</w:t>
       </w:r>
     </w:p>
     <w:p/>
@@ -1768,12 +1773,7 @@
         <w:t xml:space="preserve"> </w:t>
       </w:r>
       <w:r>
-        <w:t>precision-recall</w:t>
-      </w:r>
-      <w:bookmarkStart w:id="0" w:name="_GoBack"/>
-      <w:bookmarkEnd w:id="0"/>
-      <w:r>
-        <w:t xml:space="preserve"> </w:t>
+        <w:t xml:space="preserve">precision-recall </w:t>
       </w:r>
       <w:r>
         <w:t>curve</w:t>
